--- a/GitHub/github总结.docx
+++ b/GitHub/github总结.docx
@@ -41,9 +41,6 @@
     <w:p>
       <w:pPr>
         <w:pStyle w:val="2"/>
-        <w:rPr>
-          <w:rFonts w:hint="eastAsia"/>
-        </w:rPr>
       </w:pPr>
       <w:r>
         <w:rPr>
@@ -225,11 +222,6 @@
       </w:r>
     </w:p>
     <w:p>
-      <w:pPr>
-        <w:rPr>
-          <w:rFonts w:hint="eastAsia"/>
-        </w:rPr>
-      </w:pPr>
       <w:r>
         <w:rPr>
           <w:rFonts w:hint="eastAsia"/>
@@ -363,8 +355,125 @@
           <w:rFonts w:hint="eastAsia"/>
         </w:rPr>
         <w:lastRenderedPageBreak/>
+        <w:t>Git基本用法</w:t>
+      </w:r>
+    </w:p>
+    <w:p>
+      <w:r>
+        <w:rPr>
+          <w:rFonts w:hint="eastAsia"/>
+        </w:rPr>
+        <w:t>如果是第一次使用</w:t>
+      </w:r>
+      <w:r>
+        <w:t xml:space="preserve"> Git，均需要配置用户信息，包括用户名与 Email（如下所示），以便以后每次 Git 提交时都可以自动引用这两条信息，说明是谁更新与提交了代码。</w:t>
+      </w:r>
+    </w:p>
+    <w:p>
+      <w:r>
+        <w:t xml:space="preserve">$ git config --global user.name "Pi </w:t>
+      </w:r>
+      <w:proofErr w:type="spellStart"/>
+      <w:r>
+        <w:t>Guang</w:t>
+      </w:r>
+      <w:proofErr w:type="spellEnd"/>
+      <w:r>
+        <w:t xml:space="preserve"> Ming"</w:t>
+      </w:r>
+    </w:p>
+    <w:p>
+      <w:r>
+        <w:t xml:space="preserve">$ git config --global </w:t>
+      </w:r>
+      <w:proofErr w:type="spellStart"/>
+      <w:proofErr w:type="gramStart"/>
+      <w:r>
+        <w:t>user.email</w:t>
+      </w:r>
+      <w:proofErr w:type="spellEnd"/>
+      <w:proofErr w:type="gramEnd"/>
+      <w:r>
+        <w:t xml:space="preserve"> </w:t>
+      </w:r>
+      <w:hyperlink r:id="rId6" w:history="1">
+        <w:r>
+          <w:rPr>
+            <w:rStyle w:val="a4"/>
+          </w:rPr>
+          <w:t>piguangming@gmail.com</w:t>
+        </w:r>
+      </w:hyperlink>
+    </w:p>
+    <w:p>
+      <w:r>
+        <w:rPr>
+          <w:rFonts w:hint="eastAsia"/>
+        </w:rPr>
+        <w:t>详细用法可以参考：</w:t>
+      </w:r>
+    </w:p>
+    <w:p>
+      <w:hyperlink r:id="rId7" w:history="1">
+        <w:r>
+          <w:rPr>
+            <w:rStyle w:val="a4"/>
+          </w:rPr>
+          <w:t>https://www.ibm.com/developerworks/cn/opensource/os-cn-tourofgit/index.html</w:t>
+        </w:r>
+      </w:hyperlink>
+    </w:p>
+    <w:p>
+      <w:hyperlink r:id="rId8" w:history="1">
+        <w:r>
+          <w:rPr>
+            <w:rStyle w:val="a4"/>
+          </w:rPr>
+          <w:t>https://git-scm.com/doc</w:t>
+        </w:r>
+      </w:hyperlink>
+    </w:p>
+    <w:p>
+      <w:hyperlink r:id="rId9" w:history="1">
+        <w:r>
+          <w:rPr>
+            <w:rStyle w:val="a4"/>
+          </w:rPr>
+          <w:t>https://www.runoob.com/git/git-tutorial.html</w:t>
+        </w:r>
+      </w:hyperlink>
+    </w:p>
+    <w:p>
+      <w:pPr>
+        <w:rPr>
+          <w:rFonts w:hint="eastAsia"/>
+        </w:rPr>
+      </w:pPr>
+      <w:hyperlink r:id="rId10" w:history="1">
+        <w:r>
+          <w:rPr>
+            <w:rStyle w:val="a4"/>
+          </w:rPr>
+          <w:t>https://zhuanlan.zhihu.com/p/23478654</w:t>
+        </w:r>
+      </w:hyperlink>
+    </w:p>
+    <w:p>
+      <w:pPr>
+        <w:pStyle w:val="2"/>
+      </w:pPr>
+      <w:r>
+        <w:rPr>
+          <w:rFonts w:hint="eastAsia"/>
+        </w:rPr>
         <w:t>版本控制实现</w:t>
       </w:r>
+      <w:r>
+        <w:rPr>
+          <w:rFonts w:hint="eastAsia"/>
+        </w:rPr>
+        <w:t>简介</w:t>
+      </w:r>
     </w:p>
     <w:p>
       <w:r>
@@ -485,10 +594,15 @@
       </w:r>
     </w:p>
     <w:p>
+      <w:pPr>
+        <w:rPr>
+          <w:rStyle w:val="a4"/>
+        </w:rPr>
+      </w:pPr>
       <w:r>
         <w:t xml:space="preserve">git clone </w:t>
       </w:r>
-      <w:hyperlink r:id="rId6" w:history="1">
+      <w:hyperlink r:id="rId11" w:history="1">
         <w:r>
           <w:rPr>
             <w:rStyle w:val="a4"/>
@@ -496,6 +610,11 @@
           <w:t>https://github.com/XinePan/LearningForever.git</w:t>
         </w:r>
       </w:hyperlink>
+    </w:p>
+    <w:p>
+      <w:r>
+        <w:t>也可以</w:t>
+      </w:r>
     </w:p>
     <w:p>
       <w:r>
@@ -526,7 +645,7 @@
                     <pic:cNvPicPr/>
                   </pic:nvPicPr>
                   <pic:blipFill>
-                    <a:blip r:embed="rId7"/>
+                    <a:blip r:embed="rId12"/>
                     <a:stretch>
                       <a:fillRect/>
                     </a:stretch>
@@ -556,19 +675,1421 @@
       </w:r>
     </w:p>
     <w:p>
-      <w:pPr>
-        <w:rPr>
-          <w:rFonts w:hint="eastAsia"/>
-        </w:rPr>
-      </w:pPr>
       <w:r>
         <w:rPr>
           <w:rFonts w:hint="eastAsia"/>
         </w:rPr>
         <w:t>然后</w:t>
+      </w:r>
+      <w:r>
+        <w:rPr>
+          <w:rFonts w:hint="eastAsia"/>
+        </w:rPr>
+        <w:t>先</w:t>
+      </w:r>
+    </w:p>
+    <w:p>
+      <w:r>
+        <w:t>git add doc/*</w:t>
+      </w:r>
+    </w:p>
+    <w:p>
+      <w:pPr>
+        <w:rPr>
+          <w:rFonts w:hint="eastAsia"/>
+        </w:rPr>
+      </w:pPr>
+      <w:r>
+        <w:rPr>
+          <w:rFonts w:hint="eastAsia"/>
+        </w:rPr>
+        <w:t>添加文件到缓存区</w:t>
+      </w:r>
+    </w:p>
+    <w:p>
+      <w:r>
+        <w:rPr>
+          <w:rFonts w:hint="eastAsia"/>
+        </w:rPr>
+        <w:t>然后</w:t>
+      </w:r>
+    </w:p>
+    <w:p>
+      <w:r>
+        <w:rPr>
+          <w:rFonts w:hint="eastAsia"/>
+        </w:rPr>
+        <w:t>g</w:t>
+      </w:r>
+      <w:r>
+        <w:t>it commit -</w:t>
+      </w:r>
+      <w:proofErr w:type="gramStart"/>
+      <w:r>
+        <w:t>m ”Why</w:t>
+      </w:r>
+      <w:proofErr w:type="gramEnd"/>
+      <w:r>
+        <w:t>”</w:t>
+      </w:r>
+    </w:p>
+    <w:p>
+      <w:r>
+        <w:rPr>
+          <w:rFonts w:hint="eastAsia"/>
+        </w:rPr>
+        <w:t>然后</w:t>
+      </w:r>
+    </w:p>
+    <w:p>
+      <w:r>
+        <w:t>g</w:t>
+      </w:r>
+      <w:r>
+        <w:rPr>
+          <w:rFonts w:hint="eastAsia"/>
+        </w:rPr>
+        <w:t>it</w:t>
+      </w:r>
+      <w:r>
+        <w:t xml:space="preserve"> </w:t>
+      </w:r>
+      <w:proofErr w:type="gramStart"/>
+      <w:r>
+        <w:t>commit</w:t>
+      </w:r>
+      <w:proofErr w:type="gramEnd"/>
+    </w:p>
+    <w:p>
+      <w:r>
+        <w:rPr>
+          <w:rFonts w:hint="eastAsia"/>
+        </w:rPr>
+        <w:t>提交到本地仓库，然后</w:t>
+      </w:r>
+    </w:p>
+    <w:p>
+      <w:r>
+        <w:rPr>
+          <w:rFonts w:hint="eastAsia"/>
+        </w:rPr>
+        <w:t>g</w:t>
+      </w:r>
+      <w:r>
+        <w:t>it push</w:t>
+      </w:r>
+    </w:p>
+    <w:p>
+      <w:r>
+        <w:rPr>
+          <w:rFonts w:hint="eastAsia"/>
+        </w:rPr>
+        <w:t>上传到远端仓库。（或者指定远端仓库</w:t>
+      </w:r>
+      <w:r>
+        <w:t>git push origin master</w:t>
+      </w:r>
+      <w:r>
+        <w:rPr>
+          <w:rFonts w:hint="eastAsia"/>
+        </w:rPr>
+        <w:t>）</w:t>
+      </w:r>
+    </w:p>
+    <w:p>
+      <w:r>
+        <w:rPr>
+          <w:rFonts w:hint="eastAsia"/>
+        </w:rPr>
+        <w:t>创建分支可以用</w:t>
+      </w:r>
+    </w:p>
+    <w:p>
+      <w:r>
+        <w:rPr>
+          <w:rFonts w:hint="eastAsia"/>
+        </w:rPr>
+        <w:t>g</w:t>
+      </w:r>
+      <w:r>
+        <w:t>it branch panxin1</w:t>
+      </w:r>
+    </w:p>
+    <w:p>
+      <w:r>
+        <w:rPr>
+          <w:rFonts w:hint="eastAsia"/>
+        </w:rPr>
+        <w:t>然后git</w:t>
+      </w:r>
+      <w:r>
+        <w:t xml:space="preserve"> checkout panxin1</w:t>
+      </w:r>
+      <w:r>
+        <w:rPr>
+          <w:rFonts w:hint="eastAsia"/>
+        </w:rPr>
+        <w:t>切换到panxin</w:t>
+      </w:r>
+      <w:r>
+        <w:t>1</w:t>
+      </w:r>
+      <w:r>
+        <w:rPr>
+          <w:rFonts w:hint="eastAsia"/>
+        </w:rPr>
+        <w:t>分支。</w:t>
+      </w:r>
+    </w:p>
+    <w:p>
+      <w:proofErr w:type="gramStart"/>
+      <w:r>
+        <w:rPr>
+          <w:rFonts w:hint="eastAsia"/>
+        </w:rPr>
+        <w:t>这个只是</w:t>
+      </w:r>
+      <w:proofErr w:type="gramEnd"/>
+      <w:r>
+        <w:rPr>
+          <w:rFonts w:hint="eastAsia"/>
+        </w:rPr>
+        <w:t>在本地创建了分支，如果要上传到远端，第一次需要使用</w:t>
+      </w:r>
+    </w:p>
+    <w:p>
+      <w:r>
+        <w:lastRenderedPageBreak/>
+        <w:t>git push --set-upstream origin</w:t>
+      </w:r>
+      <w:r>
+        <w:t xml:space="preserve"> </w:t>
+      </w:r>
+      <w:r>
+        <w:rPr>
+          <w:rFonts w:hint="eastAsia"/>
+        </w:rPr>
+        <w:t>master</w:t>
+      </w:r>
+    </w:p>
+    <w:p>
+      <w:r>
+        <w:rPr>
+          <w:rFonts w:hint="eastAsia"/>
+        </w:rPr>
+        <w:t>如果要将panxin1合并到master，可以</w:t>
+      </w:r>
+      <w:proofErr w:type="gramStart"/>
+      <w:r>
+        <w:rPr>
+          <w:rFonts w:hint="eastAsia"/>
+        </w:rPr>
+        <w:t>先切会</w:t>
+      </w:r>
+      <w:proofErr w:type="gramEnd"/>
+      <w:r>
+        <w:rPr>
+          <w:rFonts w:hint="eastAsia"/>
+        </w:rPr>
+        <w:t>master，然后</w:t>
+      </w:r>
+    </w:p>
+    <w:p>
+      <w:r>
+        <w:t>g</w:t>
+      </w:r>
+      <w:r>
+        <w:rPr>
+          <w:rFonts w:hint="eastAsia"/>
+        </w:rPr>
+        <w:t>it</w:t>
+      </w:r>
+      <w:r>
+        <w:t xml:space="preserve"> merge panxin1</w:t>
+      </w:r>
+    </w:p>
+    <w:p>
+      <w:pPr>
+        <w:rPr>
+          <w:rFonts w:hint="eastAsia"/>
+        </w:rPr>
+      </w:pPr>
+      <w:r>
+        <w:rPr>
+          <w:rFonts w:hint="eastAsia"/>
+        </w:rPr>
+        <w:t>与</w:t>
+      </w:r>
+      <w:r>
+        <w:t xml:space="preserve"> CVS、SVN 等其它版本控制系统一样，Git 也支持打 Git 标签 。在程序开发到一个阶段后，我们需要打个标签，发布一个版本，如 0.1.2，v0.1.2 等。</w:t>
+      </w:r>
+    </w:p>
+    <w:p>
+      <w:r>
+        <w:t>Git 使用的标签有两种类型：轻量级的（lightweight）和含附注的（annotated）。轻量级标签实际上就是个指向特定提交对象的引用；而含附注标签实际上是存储在仓库中的一个独立 Git 对象。相比之下，含附注标签包含信息更多，包括自身校验信息，标签名字，Email，标签日期，以及标签说明等。含附注标签本身也允许使用 GNU Privacy Guard (GPG) 来签署或验证，因此我们推荐使用含附注的标签，以便保留相关信息。</w:t>
+      </w:r>
+    </w:p>
+    <w:p>
+      <w:pPr>
+        <w:rPr>
+          <w:rFonts w:hint="eastAsia"/>
+        </w:rPr>
+      </w:pPr>
+      <w:r>
+        <w:rPr>
+          <w:rFonts w:hint="eastAsia"/>
+        </w:rPr>
+        <w:t>比如在某个分支下，（不一定得Master，每个分支均可以打标签，v0.</w:t>
+      </w:r>
+      <w:r>
+        <w:t>1</w:t>
+      </w:r>
+      <w:r>
+        <w:rPr>
+          <w:rFonts w:hint="eastAsia"/>
+        </w:rPr>
+        <w:t>安装你规划的写就好）</w:t>
+      </w:r>
+    </w:p>
+    <w:p>
+      <w:pPr>
+        <w:rPr>
+          <w:rFonts w:ascii="Courier" w:hAnsi="Courier"/>
+          <w:color w:val="000000"/>
+          <w:szCs w:val="21"/>
+          <w:shd w:val="clear" w:color="auto" w:fill="FFFFFF"/>
+        </w:rPr>
+      </w:pPr>
+      <w:r>
+        <w:rPr>
+          <w:rFonts w:ascii="Courier" w:hAnsi="Courier"/>
+          <w:color w:val="000000"/>
+          <w:szCs w:val="21"/>
+          <w:shd w:val="clear" w:color="auto" w:fill="FFFFFF"/>
+        </w:rPr>
+        <w:t>git tag -a v0.1 -m "Release version 0.</w:t>
+      </w:r>
+      <w:r>
+        <w:rPr>
+          <w:rFonts w:ascii="Courier" w:hAnsi="Courier" w:hint="eastAsia"/>
+          <w:color w:val="000000"/>
+          <w:szCs w:val="21"/>
+          <w:shd w:val="clear" w:color="auto" w:fill="FFFFFF"/>
+        </w:rPr>
+        <w:t>1</w:t>
+      </w:r>
+      <w:r>
+        <w:rPr>
+          <w:rFonts w:ascii="Courier" w:hAnsi="Courier"/>
+          <w:color w:val="000000"/>
+          <w:szCs w:val="21"/>
+          <w:shd w:val="clear" w:color="auto" w:fill="FFFFFF"/>
+        </w:rPr>
+        <w:t>"</w:t>
+      </w:r>
+    </w:p>
+    <w:p>
+      <w:pPr>
+        <w:rPr>
+          <w:rFonts w:ascii="Courier" w:hAnsi="Courier"/>
+          <w:color w:val="000000"/>
+          <w:szCs w:val="21"/>
+          <w:shd w:val="clear" w:color="auto" w:fill="FFFFFF"/>
+        </w:rPr>
+      </w:pPr>
+      <w:r>
+        <w:rPr>
+          <w:rFonts w:ascii="Courier" w:hAnsi="Courier" w:hint="eastAsia"/>
+          <w:color w:val="000000"/>
+          <w:szCs w:val="21"/>
+          <w:shd w:val="clear" w:color="auto" w:fill="FFFFFF"/>
+        </w:rPr>
+        <w:t>然后推送到远端</w:t>
+      </w:r>
+    </w:p>
+    <w:p>
+      <w:pPr>
+        <w:rPr>
+          <w:rFonts w:ascii="Courier" w:hAnsi="Courier" w:hint="eastAsia"/>
+          <w:color w:val="000000"/>
+          <w:szCs w:val="21"/>
+          <w:shd w:val="clear" w:color="auto" w:fill="FFFFFF"/>
+        </w:rPr>
+      </w:pPr>
+      <w:r>
+        <w:rPr>
+          <w:rFonts w:ascii="Courier" w:hAnsi="Courier"/>
+          <w:color w:val="000000"/>
+          <w:szCs w:val="21"/>
+          <w:shd w:val="clear" w:color="auto" w:fill="FFFFFF"/>
+        </w:rPr>
+        <w:t>git push origin v0.1.2</w:t>
+      </w:r>
+    </w:p>
+    <w:p>
+      <w:r>
+        <w:rPr>
+          <w:rFonts w:hint="eastAsia"/>
+        </w:rPr>
+        <w:t>然后在</w:t>
+      </w:r>
+      <w:proofErr w:type="spellStart"/>
+      <w:r>
+        <w:rPr>
+          <w:rFonts w:hint="eastAsia"/>
+        </w:rPr>
+        <w:t>Github</w:t>
+      </w:r>
+      <w:proofErr w:type="spellEnd"/>
+      <w:r>
+        <w:rPr>
+          <w:rFonts w:hint="eastAsia"/>
+        </w:rPr>
+        <w:t>上可以看到打了标签的时候的压缩包。</w:t>
+      </w:r>
+    </w:p>
+    <w:p>
+      <w:r>
+        <w:rPr>
+          <w:noProof/>
+        </w:rPr>
+        <w:drawing>
+          <wp:inline distT="0" distB="0" distL="0" distR="0" wp14:anchorId="1DB1E926" wp14:editId="58FBFB35">
+            <wp:extent cx="5274310" cy="2496185"/>
+            <wp:effectExtent l="0" t="0" r="2540" b="0"/>
+            <wp:docPr id="3" name="图片 3"/>
+            <wp:cNvGraphicFramePr>
+              <a:graphicFrameLocks xmlns:a="http://schemas.openxmlformats.org/drawingml/2006/main" noChangeAspect="1"/>
+            </wp:cNvGraphicFramePr>
+            <a:graphic xmlns:a="http://schemas.openxmlformats.org/drawingml/2006/main">
+              <a:graphicData uri="http://schemas.openxmlformats.org/drawingml/2006/picture">
+                <pic:pic xmlns:pic="http://schemas.openxmlformats.org/drawingml/2006/picture">
+                  <pic:nvPicPr>
+                    <pic:cNvPr id="1" name=""/>
+                    <pic:cNvPicPr/>
+                  </pic:nvPicPr>
+                  <pic:blipFill>
+                    <a:blip r:embed="rId13"/>
+                    <a:stretch>
+                      <a:fillRect/>
+                    </a:stretch>
+                  </pic:blipFill>
+                  <pic:spPr>
+                    <a:xfrm>
+                      <a:off x="0" y="0"/>
+                      <a:ext cx="5274310" cy="2496185"/>
+                    </a:xfrm>
+                    <a:prstGeom prst="rect">
+                      <a:avLst/>
+                    </a:prstGeom>
+                  </pic:spPr>
+                </pic:pic>
+              </a:graphicData>
+            </a:graphic>
+          </wp:inline>
+        </w:drawing>
+      </w:r>
+    </w:p>
+    <w:p>
+      <w:r>
+        <w:rPr>
+          <w:noProof/>
+        </w:rPr>
+        <w:drawing>
+          <wp:inline distT="0" distB="0" distL="0" distR="0" wp14:anchorId="39E6E771" wp14:editId="608A6DA7">
+            <wp:extent cx="5274310" cy="2369185"/>
+            <wp:effectExtent l="0" t="0" r="2540" b="0"/>
+            <wp:docPr id="4" name="图片 4"/>
+            <wp:cNvGraphicFramePr>
+              <a:graphicFrameLocks xmlns:a="http://schemas.openxmlformats.org/drawingml/2006/main" noChangeAspect="1"/>
+            </wp:cNvGraphicFramePr>
+            <a:graphic xmlns:a="http://schemas.openxmlformats.org/drawingml/2006/main">
+              <a:graphicData uri="http://schemas.openxmlformats.org/drawingml/2006/picture">
+                <pic:pic xmlns:pic="http://schemas.openxmlformats.org/drawingml/2006/picture">
+                  <pic:nvPicPr>
+                    <pic:cNvPr id="1" name=""/>
+                    <pic:cNvPicPr/>
+                  </pic:nvPicPr>
+                  <pic:blipFill>
+                    <a:blip r:embed="rId14"/>
+                    <a:stretch>
+                      <a:fillRect/>
+                    </a:stretch>
+                  </pic:blipFill>
+                  <pic:spPr>
+                    <a:xfrm>
+                      <a:off x="0" y="0"/>
+                      <a:ext cx="5274310" cy="2369185"/>
+                    </a:xfrm>
+                    <a:prstGeom prst="rect">
+                      <a:avLst/>
+                    </a:prstGeom>
+                  </pic:spPr>
+                </pic:pic>
+              </a:graphicData>
+            </a:graphic>
+          </wp:inline>
+        </w:drawing>
+      </w:r>
+    </w:p>
+    <w:p>
+      <w:r>
+        <w:rPr>
+          <w:rFonts w:hint="eastAsia"/>
+        </w:rPr>
+        <w:t>也可以对过去的提交打标签</w:t>
+      </w:r>
+      <w:r>
+        <w:rPr>
+          <w:rFonts w:hint="eastAsia"/>
+        </w:rPr>
+        <w:t>，先查</w:t>
+      </w:r>
+      <w:r>
+        <w:rPr>
+          <w:rFonts w:hint="eastAsia"/>
+        </w:rPr>
+        <w:t>提交历史</w:t>
+      </w:r>
+    </w:p>
+    <w:p>
+      <w:r>
+        <w:t>git log --pretty=</w:t>
+      </w:r>
+      <w:proofErr w:type="spellStart"/>
+      <w:r>
+        <w:t>oneline</w:t>
+      </w:r>
+      <w:proofErr w:type="spellEnd"/>
+    </w:p>
+    <w:p>
+      <w:r>
+        <w:rPr>
+          <w:rFonts w:hint="eastAsia"/>
+        </w:rPr>
+        <w:t>比如：</w:t>
+      </w:r>
+    </w:p>
+    <w:p>
+      <w:pPr>
+        <w:widowControl/>
+        <w:pBdr>
+          <w:top w:val="single" w:sz="6" w:space="2" w:color="EFEEE6"/>
+          <w:left w:val="single" w:sz="6" w:space="2" w:color="EFEEE6"/>
+          <w:bottom w:val="single" w:sz="6" w:space="2" w:color="EFEEE6"/>
+          <w:right w:val="single" w:sz="6" w:space="2" w:color="EFEEE6"/>
+        </w:pBdr>
+        <w:shd w:val="clear" w:color="auto" w:fill="EEEEEE"/>
+        <w:tabs>
+          <w:tab w:val="left" w:pos="916"/>
+          <w:tab w:val="left" w:pos="1832"/>
+          <w:tab w:val="left" w:pos="2748"/>
+          <w:tab w:val="left" w:pos="3664"/>
+          <w:tab w:val="left" w:pos="4580"/>
+          <w:tab w:val="left" w:pos="5496"/>
+          <w:tab w:val="left" w:pos="6412"/>
+          <w:tab w:val="left" w:pos="7328"/>
+          <w:tab w:val="left" w:pos="8244"/>
+          <w:tab w:val="left" w:pos="9160"/>
+          <w:tab w:val="left" w:pos="10076"/>
+          <w:tab w:val="left" w:pos="10992"/>
+          <w:tab w:val="left" w:pos="11908"/>
+          <w:tab w:val="left" w:pos="12824"/>
+          <w:tab w:val="left" w:pos="13740"/>
+          <w:tab w:val="left" w:pos="14656"/>
+        </w:tabs>
+        <w:spacing w:before="150" w:after="240" w:line="270" w:lineRule="atLeast"/>
+        <w:jc w:val="left"/>
+        <w:rPr>
+          <w:rFonts w:ascii="Courier New" w:eastAsia="宋体" w:hAnsi="Courier New" w:cs="Courier New"/>
+          <w:color w:val="333333"/>
+          <w:kern w:val="0"/>
+          <w:sz w:val="22"/>
+          <w:bdr w:val="none" w:sz="0" w:space="0" w:color="auto" w:frame="1"/>
+          <w:shd w:val="clear" w:color="auto" w:fill="EEEEEE"/>
+        </w:rPr>
+      </w:pPr>
+      <w:r>
+        <w:rPr>
+          <w:rFonts w:ascii="Courier New" w:eastAsia="宋体" w:hAnsi="Courier New" w:cs="Courier New"/>
+          <w:color w:val="333333"/>
+          <w:kern w:val="0"/>
+          <w:sz w:val="22"/>
+          <w:bdr w:val="none" w:sz="0" w:space="0" w:color="auto" w:frame="1"/>
+          <w:shd w:val="clear" w:color="auto" w:fill="EEEEEE"/>
+        </w:rPr>
+        <w:t>$ git log --pretty=</w:t>
+      </w:r>
+      <w:proofErr w:type="spellStart"/>
+      <w:r>
+        <w:rPr>
+          <w:rFonts w:ascii="Courier New" w:eastAsia="宋体" w:hAnsi="Courier New" w:cs="Courier New"/>
+          <w:color w:val="333333"/>
+          <w:kern w:val="0"/>
+          <w:sz w:val="22"/>
+          <w:bdr w:val="none" w:sz="0" w:space="0" w:color="auto" w:frame="1"/>
+          <w:shd w:val="clear" w:color="auto" w:fill="EEEEEE"/>
+        </w:rPr>
+        <w:t>oneline</w:t>
+      </w:r>
+      <w:proofErr w:type="spellEnd"/>
+    </w:p>
+    <w:p>
+      <w:pPr>
+        <w:widowControl/>
+        <w:pBdr>
+          <w:top w:val="single" w:sz="6" w:space="2" w:color="EFEEE6"/>
+          <w:left w:val="single" w:sz="6" w:space="2" w:color="EFEEE6"/>
+          <w:bottom w:val="single" w:sz="6" w:space="2" w:color="EFEEE6"/>
+          <w:right w:val="single" w:sz="6" w:space="2" w:color="EFEEE6"/>
+        </w:pBdr>
+        <w:shd w:val="clear" w:color="auto" w:fill="EEEEEE"/>
+        <w:tabs>
+          <w:tab w:val="left" w:pos="916"/>
+          <w:tab w:val="left" w:pos="1832"/>
+          <w:tab w:val="left" w:pos="2748"/>
+          <w:tab w:val="left" w:pos="3664"/>
+          <w:tab w:val="left" w:pos="4580"/>
+          <w:tab w:val="left" w:pos="5496"/>
+          <w:tab w:val="left" w:pos="6412"/>
+          <w:tab w:val="left" w:pos="7328"/>
+          <w:tab w:val="left" w:pos="8244"/>
+          <w:tab w:val="left" w:pos="9160"/>
+          <w:tab w:val="left" w:pos="10076"/>
+          <w:tab w:val="left" w:pos="10992"/>
+          <w:tab w:val="left" w:pos="11908"/>
+          <w:tab w:val="left" w:pos="12824"/>
+          <w:tab w:val="left" w:pos="13740"/>
+          <w:tab w:val="left" w:pos="14656"/>
+        </w:tabs>
+        <w:spacing w:before="150" w:after="240" w:line="270" w:lineRule="atLeast"/>
+        <w:jc w:val="left"/>
+        <w:rPr>
+          <w:rFonts w:ascii="Courier New" w:eastAsia="宋体" w:hAnsi="Courier New" w:cs="Courier New"/>
+          <w:color w:val="333333"/>
+          <w:kern w:val="0"/>
+          <w:sz w:val="22"/>
+          <w:bdr w:val="none" w:sz="0" w:space="0" w:color="auto" w:frame="1"/>
+          <w:shd w:val="clear" w:color="auto" w:fill="EEEEEE"/>
+        </w:rPr>
+      </w:pPr>
+      <w:r>
+        <w:rPr>
+          <w:rFonts w:ascii="Courier New" w:eastAsia="宋体" w:hAnsi="Courier New" w:cs="Courier New"/>
+          <w:color w:val="333333"/>
+          <w:kern w:val="0"/>
+          <w:sz w:val="22"/>
+          <w:bdr w:val="none" w:sz="0" w:space="0" w:color="auto" w:frame="1"/>
+          <w:shd w:val="clear" w:color="auto" w:fill="EEEEEE"/>
+        </w:rPr>
+        <w:lastRenderedPageBreak/>
+        <w:t>15027957951b64cf874c3557a0f3547bd83b3ff6 Merge branch 'experiment'</w:t>
+      </w:r>
+    </w:p>
+    <w:p>
+      <w:pPr>
+        <w:widowControl/>
+        <w:pBdr>
+          <w:top w:val="single" w:sz="6" w:space="2" w:color="EFEEE6"/>
+          <w:left w:val="single" w:sz="6" w:space="2" w:color="EFEEE6"/>
+          <w:bottom w:val="single" w:sz="6" w:space="2" w:color="EFEEE6"/>
+          <w:right w:val="single" w:sz="6" w:space="2" w:color="EFEEE6"/>
+        </w:pBdr>
+        <w:shd w:val="clear" w:color="auto" w:fill="EEEEEE"/>
+        <w:tabs>
+          <w:tab w:val="left" w:pos="916"/>
+          <w:tab w:val="left" w:pos="1832"/>
+          <w:tab w:val="left" w:pos="2748"/>
+          <w:tab w:val="left" w:pos="3664"/>
+          <w:tab w:val="left" w:pos="4580"/>
+          <w:tab w:val="left" w:pos="5496"/>
+          <w:tab w:val="left" w:pos="6412"/>
+          <w:tab w:val="left" w:pos="7328"/>
+          <w:tab w:val="left" w:pos="8244"/>
+          <w:tab w:val="left" w:pos="9160"/>
+          <w:tab w:val="left" w:pos="10076"/>
+          <w:tab w:val="left" w:pos="10992"/>
+          <w:tab w:val="left" w:pos="11908"/>
+          <w:tab w:val="left" w:pos="12824"/>
+          <w:tab w:val="left" w:pos="13740"/>
+          <w:tab w:val="left" w:pos="14656"/>
+        </w:tabs>
+        <w:spacing w:before="150" w:after="240" w:line="270" w:lineRule="atLeast"/>
+        <w:jc w:val="left"/>
+        <w:rPr>
+          <w:rFonts w:ascii="Courier New" w:eastAsia="宋体" w:hAnsi="Courier New" w:cs="Courier New"/>
+          <w:color w:val="333333"/>
+          <w:kern w:val="0"/>
+          <w:sz w:val="22"/>
+          <w:bdr w:val="none" w:sz="0" w:space="0" w:color="auto" w:frame="1"/>
+          <w:shd w:val="clear" w:color="auto" w:fill="EEEEEE"/>
+        </w:rPr>
+      </w:pPr>
+      <w:r>
+        <w:rPr>
+          <w:rFonts w:ascii="Courier New" w:eastAsia="宋体" w:hAnsi="Courier New" w:cs="Courier New"/>
+          <w:color w:val="333333"/>
+          <w:kern w:val="0"/>
+          <w:sz w:val="22"/>
+          <w:bdr w:val="none" w:sz="0" w:space="0" w:color="auto" w:frame="1"/>
+          <w:shd w:val="clear" w:color="auto" w:fill="EEEEEE"/>
+        </w:rPr>
+        <w:t>a6b4c97498bd301d84096da251c98a07c7723e65 beginning write support</w:t>
+      </w:r>
+    </w:p>
+    <w:p>
+      <w:pPr>
+        <w:widowControl/>
+        <w:pBdr>
+          <w:top w:val="single" w:sz="6" w:space="2" w:color="EFEEE6"/>
+          <w:left w:val="single" w:sz="6" w:space="2" w:color="EFEEE6"/>
+          <w:bottom w:val="single" w:sz="6" w:space="2" w:color="EFEEE6"/>
+          <w:right w:val="single" w:sz="6" w:space="2" w:color="EFEEE6"/>
+        </w:pBdr>
+        <w:shd w:val="clear" w:color="auto" w:fill="EEEEEE"/>
+        <w:tabs>
+          <w:tab w:val="left" w:pos="916"/>
+          <w:tab w:val="left" w:pos="1832"/>
+          <w:tab w:val="left" w:pos="2748"/>
+          <w:tab w:val="left" w:pos="3664"/>
+          <w:tab w:val="left" w:pos="4580"/>
+          <w:tab w:val="left" w:pos="5496"/>
+          <w:tab w:val="left" w:pos="6412"/>
+          <w:tab w:val="left" w:pos="7328"/>
+          <w:tab w:val="left" w:pos="8244"/>
+          <w:tab w:val="left" w:pos="9160"/>
+          <w:tab w:val="left" w:pos="10076"/>
+          <w:tab w:val="left" w:pos="10992"/>
+          <w:tab w:val="left" w:pos="11908"/>
+          <w:tab w:val="left" w:pos="12824"/>
+          <w:tab w:val="left" w:pos="13740"/>
+          <w:tab w:val="left" w:pos="14656"/>
+        </w:tabs>
+        <w:spacing w:before="150" w:after="240" w:line="270" w:lineRule="atLeast"/>
+        <w:jc w:val="left"/>
+        <w:rPr>
+          <w:rFonts w:ascii="Courier New" w:eastAsia="宋体" w:hAnsi="Courier New" w:cs="Courier New"/>
+          <w:color w:val="333333"/>
+          <w:kern w:val="0"/>
+          <w:sz w:val="22"/>
+          <w:bdr w:val="none" w:sz="0" w:space="0" w:color="auto" w:frame="1"/>
+          <w:shd w:val="clear" w:color="auto" w:fill="EEEEEE"/>
+        </w:rPr>
+      </w:pPr>
+      <w:r>
+        <w:rPr>
+          <w:rFonts w:ascii="Courier New" w:eastAsia="宋体" w:hAnsi="Courier New" w:cs="Courier New"/>
+          <w:color w:val="333333"/>
+          <w:kern w:val="0"/>
+          <w:sz w:val="22"/>
+          <w:bdr w:val="none" w:sz="0" w:space="0" w:color="auto" w:frame="1"/>
+          <w:shd w:val="clear" w:color="auto" w:fill="EEEEEE"/>
+        </w:rPr>
+        <w:t>0d52aaab4479697da7686c15f77a3d64d9165190 one more thing</w:t>
+      </w:r>
+    </w:p>
+    <w:p>
+      <w:pPr>
+        <w:widowControl/>
+        <w:pBdr>
+          <w:top w:val="single" w:sz="6" w:space="2" w:color="EFEEE6"/>
+          <w:left w:val="single" w:sz="6" w:space="2" w:color="EFEEE6"/>
+          <w:bottom w:val="single" w:sz="6" w:space="2" w:color="EFEEE6"/>
+          <w:right w:val="single" w:sz="6" w:space="2" w:color="EFEEE6"/>
+        </w:pBdr>
+        <w:shd w:val="clear" w:color="auto" w:fill="EEEEEE"/>
+        <w:tabs>
+          <w:tab w:val="left" w:pos="916"/>
+          <w:tab w:val="left" w:pos="1832"/>
+          <w:tab w:val="left" w:pos="2748"/>
+          <w:tab w:val="left" w:pos="3664"/>
+          <w:tab w:val="left" w:pos="4580"/>
+          <w:tab w:val="left" w:pos="5496"/>
+          <w:tab w:val="left" w:pos="6412"/>
+          <w:tab w:val="left" w:pos="7328"/>
+          <w:tab w:val="left" w:pos="8244"/>
+          <w:tab w:val="left" w:pos="9160"/>
+          <w:tab w:val="left" w:pos="10076"/>
+          <w:tab w:val="left" w:pos="10992"/>
+          <w:tab w:val="left" w:pos="11908"/>
+          <w:tab w:val="left" w:pos="12824"/>
+          <w:tab w:val="left" w:pos="13740"/>
+          <w:tab w:val="left" w:pos="14656"/>
+        </w:tabs>
+        <w:spacing w:before="150" w:after="240" w:line="270" w:lineRule="atLeast"/>
+        <w:jc w:val="left"/>
+        <w:rPr>
+          <w:rFonts w:ascii="Courier New" w:eastAsia="宋体" w:hAnsi="Courier New" w:cs="Courier New"/>
+          <w:color w:val="333333"/>
+          <w:kern w:val="0"/>
+          <w:sz w:val="22"/>
+          <w:bdr w:val="none" w:sz="0" w:space="0" w:color="auto" w:frame="1"/>
+          <w:shd w:val="clear" w:color="auto" w:fill="EEEEEE"/>
+        </w:rPr>
+      </w:pPr>
+      <w:r>
+        <w:rPr>
+          <w:rFonts w:ascii="Courier New" w:eastAsia="宋体" w:hAnsi="Courier New" w:cs="Courier New"/>
+          <w:color w:val="333333"/>
+          <w:kern w:val="0"/>
+          <w:sz w:val="22"/>
+          <w:bdr w:val="none" w:sz="0" w:space="0" w:color="auto" w:frame="1"/>
+          <w:shd w:val="clear" w:color="auto" w:fill="EEEEEE"/>
+        </w:rPr>
+        <w:t>6d52a271eda8725415634dd79daabbc4d9b6008e Merge branch 'experiment'</w:t>
+      </w:r>
+    </w:p>
+    <w:p>
+      <w:pPr>
+        <w:widowControl/>
+        <w:pBdr>
+          <w:top w:val="single" w:sz="6" w:space="2" w:color="EFEEE6"/>
+          <w:left w:val="single" w:sz="6" w:space="2" w:color="EFEEE6"/>
+          <w:bottom w:val="single" w:sz="6" w:space="2" w:color="EFEEE6"/>
+          <w:right w:val="single" w:sz="6" w:space="2" w:color="EFEEE6"/>
+        </w:pBdr>
+        <w:shd w:val="clear" w:color="auto" w:fill="EEEEEE"/>
+        <w:tabs>
+          <w:tab w:val="left" w:pos="916"/>
+          <w:tab w:val="left" w:pos="1832"/>
+          <w:tab w:val="left" w:pos="2748"/>
+          <w:tab w:val="left" w:pos="3664"/>
+          <w:tab w:val="left" w:pos="4580"/>
+          <w:tab w:val="left" w:pos="5496"/>
+          <w:tab w:val="left" w:pos="6412"/>
+          <w:tab w:val="left" w:pos="7328"/>
+          <w:tab w:val="left" w:pos="8244"/>
+          <w:tab w:val="left" w:pos="9160"/>
+          <w:tab w:val="left" w:pos="10076"/>
+          <w:tab w:val="left" w:pos="10992"/>
+          <w:tab w:val="left" w:pos="11908"/>
+          <w:tab w:val="left" w:pos="12824"/>
+          <w:tab w:val="left" w:pos="13740"/>
+          <w:tab w:val="left" w:pos="14656"/>
+        </w:tabs>
+        <w:spacing w:before="150" w:after="240" w:line="270" w:lineRule="atLeast"/>
+        <w:jc w:val="left"/>
+        <w:rPr>
+          <w:rFonts w:ascii="Courier New" w:eastAsia="宋体" w:hAnsi="Courier New" w:cs="Courier New"/>
+          <w:color w:val="333333"/>
+          <w:kern w:val="0"/>
+          <w:sz w:val="22"/>
+          <w:bdr w:val="none" w:sz="0" w:space="0" w:color="auto" w:frame="1"/>
+          <w:shd w:val="clear" w:color="auto" w:fill="EEEEEE"/>
+        </w:rPr>
+      </w:pPr>
+      <w:r>
+        <w:rPr>
+          <w:rFonts w:ascii="Courier New" w:eastAsia="宋体" w:hAnsi="Courier New" w:cs="Courier New"/>
+          <w:color w:val="333333"/>
+          <w:kern w:val="0"/>
+          <w:sz w:val="22"/>
+          <w:bdr w:val="none" w:sz="0" w:space="0" w:color="auto" w:frame="1"/>
+          <w:shd w:val="clear" w:color="auto" w:fill="EEEEEE"/>
+        </w:rPr>
+        <w:t>0b7434d86859cc7b8c3d5e1dddfed66ff742fcbc added a commit function</w:t>
+      </w:r>
+    </w:p>
+    <w:p>
+      <w:pPr>
+        <w:widowControl/>
+        <w:pBdr>
+          <w:top w:val="single" w:sz="6" w:space="2" w:color="EFEEE6"/>
+          <w:left w:val="single" w:sz="6" w:space="2" w:color="EFEEE6"/>
+          <w:bottom w:val="single" w:sz="6" w:space="2" w:color="EFEEE6"/>
+          <w:right w:val="single" w:sz="6" w:space="2" w:color="EFEEE6"/>
+        </w:pBdr>
+        <w:shd w:val="clear" w:color="auto" w:fill="EEEEEE"/>
+        <w:tabs>
+          <w:tab w:val="left" w:pos="916"/>
+          <w:tab w:val="left" w:pos="1832"/>
+          <w:tab w:val="left" w:pos="2748"/>
+          <w:tab w:val="left" w:pos="3664"/>
+          <w:tab w:val="left" w:pos="4580"/>
+          <w:tab w:val="left" w:pos="5496"/>
+          <w:tab w:val="left" w:pos="6412"/>
+          <w:tab w:val="left" w:pos="7328"/>
+          <w:tab w:val="left" w:pos="8244"/>
+          <w:tab w:val="left" w:pos="9160"/>
+          <w:tab w:val="left" w:pos="10076"/>
+          <w:tab w:val="left" w:pos="10992"/>
+          <w:tab w:val="left" w:pos="11908"/>
+          <w:tab w:val="left" w:pos="12824"/>
+          <w:tab w:val="left" w:pos="13740"/>
+          <w:tab w:val="left" w:pos="14656"/>
+        </w:tabs>
+        <w:spacing w:before="150" w:after="240" w:line="270" w:lineRule="atLeast"/>
+        <w:jc w:val="left"/>
+        <w:rPr>
+          <w:rFonts w:ascii="Courier New" w:eastAsia="宋体" w:hAnsi="Courier New" w:cs="Courier New"/>
+          <w:color w:val="333333"/>
+          <w:kern w:val="0"/>
+          <w:sz w:val="22"/>
+          <w:bdr w:val="none" w:sz="0" w:space="0" w:color="auto" w:frame="1"/>
+          <w:shd w:val="clear" w:color="auto" w:fill="EEEEEE"/>
+        </w:rPr>
+      </w:pPr>
+      <w:r>
+        <w:rPr>
+          <w:rFonts w:ascii="Courier New" w:eastAsia="宋体" w:hAnsi="Courier New" w:cs="Courier New"/>
+          <w:color w:val="333333"/>
+          <w:kern w:val="0"/>
+          <w:sz w:val="22"/>
+          <w:bdr w:val="none" w:sz="0" w:space="0" w:color="auto" w:frame="1"/>
+          <w:shd w:val="clear" w:color="auto" w:fill="EEEEEE"/>
+        </w:rPr>
+        <w:t xml:space="preserve">4682c3261057305bdd616e23b64b0857d832627b added a </w:t>
+      </w:r>
+      <w:proofErr w:type="spellStart"/>
+      <w:r>
+        <w:rPr>
+          <w:rFonts w:ascii="Courier New" w:eastAsia="宋体" w:hAnsi="Courier New" w:cs="Courier New"/>
+          <w:color w:val="333333"/>
+          <w:kern w:val="0"/>
+          <w:sz w:val="22"/>
+          <w:bdr w:val="none" w:sz="0" w:space="0" w:color="auto" w:frame="1"/>
+          <w:shd w:val="clear" w:color="auto" w:fill="EEEEEE"/>
+        </w:rPr>
+        <w:t>todo</w:t>
+      </w:r>
+      <w:proofErr w:type="spellEnd"/>
+      <w:r>
+        <w:rPr>
+          <w:rFonts w:ascii="Courier New" w:eastAsia="宋体" w:hAnsi="Courier New" w:cs="Courier New"/>
+          <w:color w:val="333333"/>
+          <w:kern w:val="0"/>
+          <w:sz w:val="22"/>
+          <w:bdr w:val="none" w:sz="0" w:space="0" w:color="auto" w:frame="1"/>
+          <w:shd w:val="clear" w:color="auto" w:fill="EEEEEE"/>
+        </w:rPr>
+        <w:t xml:space="preserve"> file</w:t>
+      </w:r>
+    </w:p>
+    <w:p>
+      <w:pPr>
+        <w:widowControl/>
+        <w:pBdr>
+          <w:top w:val="single" w:sz="6" w:space="2" w:color="EFEEE6"/>
+          <w:left w:val="single" w:sz="6" w:space="2" w:color="EFEEE6"/>
+          <w:bottom w:val="single" w:sz="6" w:space="2" w:color="EFEEE6"/>
+          <w:right w:val="single" w:sz="6" w:space="2" w:color="EFEEE6"/>
+        </w:pBdr>
+        <w:shd w:val="clear" w:color="auto" w:fill="EEEEEE"/>
+        <w:tabs>
+          <w:tab w:val="left" w:pos="916"/>
+          <w:tab w:val="left" w:pos="1832"/>
+          <w:tab w:val="left" w:pos="2748"/>
+          <w:tab w:val="left" w:pos="3664"/>
+          <w:tab w:val="left" w:pos="4580"/>
+          <w:tab w:val="left" w:pos="5496"/>
+          <w:tab w:val="left" w:pos="6412"/>
+          <w:tab w:val="left" w:pos="7328"/>
+          <w:tab w:val="left" w:pos="8244"/>
+          <w:tab w:val="left" w:pos="9160"/>
+          <w:tab w:val="left" w:pos="10076"/>
+          <w:tab w:val="left" w:pos="10992"/>
+          <w:tab w:val="left" w:pos="11908"/>
+          <w:tab w:val="left" w:pos="12824"/>
+          <w:tab w:val="left" w:pos="13740"/>
+          <w:tab w:val="left" w:pos="14656"/>
+        </w:tabs>
+        <w:spacing w:before="150" w:after="240" w:line="270" w:lineRule="atLeast"/>
+        <w:jc w:val="left"/>
+        <w:rPr>
+          <w:rFonts w:ascii="Courier New" w:eastAsia="宋体" w:hAnsi="Courier New" w:cs="Courier New"/>
+          <w:color w:val="333333"/>
+          <w:kern w:val="0"/>
+          <w:sz w:val="22"/>
+          <w:bdr w:val="none" w:sz="0" w:space="0" w:color="auto" w:frame="1"/>
+          <w:shd w:val="clear" w:color="auto" w:fill="EEEEEE"/>
+        </w:rPr>
+      </w:pPr>
+      <w:r>
+        <w:rPr>
+          <w:rFonts w:ascii="Courier New" w:eastAsia="宋体" w:hAnsi="Courier New" w:cs="Courier New"/>
+          <w:color w:val="333333"/>
+          <w:kern w:val="0"/>
+          <w:sz w:val="22"/>
+          <w:bdr w:val="none" w:sz="0" w:space="0" w:color="auto" w:frame="1"/>
+          <w:shd w:val="clear" w:color="auto" w:fill="EEEEEE"/>
+        </w:rPr>
+        <w:t>166ae0c4d3f420721acbb115cc33848dfcc2121a started write support</w:t>
+      </w:r>
+    </w:p>
+    <w:p>
+      <w:pPr>
+        <w:widowControl/>
+        <w:pBdr>
+          <w:top w:val="single" w:sz="6" w:space="2" w:color="EFEEE6"/>
+          <w:left w:val="single" w:sz="6" w:space="2" w:color="EFEEE6"/>
+          <w:bottom w:val="single" w:sz="6" w:space="2" w:color="EFEEE6"/>
+          <w:right w:val="single" w:sz="6" w:space="2" w:color="EFEEE6"/>
+        </w:pBdr>
+        <w:shd w:val="clear" w:color="auto" w:fill="EEEEEE"/>
+        <w:tabs>
+          <w:tab w:val="left" w:pos="916"/>
+          <w:tab w:val="left" w:pos="1832"/>
+          <w:tab w:val="left" w:pos="2748"/>
+          <w:tab w:val="left" w:pos="3664"/>
+          <w:tab w:val="left" w:pos="4580"/>
+          <w:tab w:val="left" w:pos="5496"/>
+          <w:tab w:val="left" w:pos="6412"/>
+          <w:tab w:val="left" w:pos="7328"/>
+          <w:tab w:val="left" w:pos="8244"/>
+          <w:tab w:val="left" w:pos="9160"/>
+          <w:tab w:val="left" w:pos="10076"/>
+          <w:tab w:val="left" w:pos="10992"/>
+          <w:tab w:val="left" w:pos="11908"/>
+          <w:tab w:val="left" w:pos="12824"/>
+          <w:tab w:val="left" w:pos="13740"/>
+          <w:tab w:val="left" w:pos="14656"/>
+        </w:tabs>
+        <w:spacing w:before="150" w:after="240" w:line="270" w:lineRule="atLeast"/>
+        <w:jc w:val="left"/>
+        <w:rPr>
+          <w:rFonts w:ascii="Courier New" w:eastAsia="宋体" w:hAnsi="Courier New" w:cs="Courier New"/>
+          <w:color w:val="333333"/>
+          <w:kern w:val="0"/>
+          <w:sz w:val="22"/>
+          <w:bdr w:val="none" w:sz="0" w:space="0" w:color="auto" w:frame="1"/>
+          <w:shd w:val="clear" w:color="auto" w:fill="EEEEEE"/>
+        </w:rPr>
+      </w:pPr>
+      <w:r>
+        <w:rPr>
+          <w:rFonts w:ascii="Courier New" w:eastAsia="宋体" w:hAnsi="Courier New" w:cs="Courier New"/>
+          <w:color w:val="333333"/>
+          <w:kern w:val="0"/>
+          <w:sz w:val="22"/>
+          <w:bdr w:val="none" w:sz="0" w:space="0" w:color="auto" w:frame="1"/>
+          <w:shd w:val="clear" w:color="auto" w:fill="EEEEEE"/>
+        </w:rPr>
+        <w:t xml:space="preserve">9fceb02d0ae598e95dc970b74767f19372d61af8 updated </w:t>
+      </w:r>
+      <w:proofErr w:type="spellStart"/>
+      <w:r>
+        <w:rPr>
+          <w:rFonts w:ascii="Courier New" w:eastAsia="宋体" w:hAnsi="Courier New" w:cs="Courier New"/>
+          <w:color w:val="333333"/>
+          <w:kern w:val="0"/>
+          <w:sz w:val="22"/>
+          <w:bdr w:val="none" w:sz="0" w:space="0" w:color="auto" w:frame="1"/>
+          <w:shd w:val="clear" w:color="auto" w:fill="EEEEEE"/>
+        </w:rPr>
+        <w:t>rakefile</w:t>
+      </w:r>
+      <w:proofErr w:type="spellEnd"/>
+    </w:p>
+    <w:p>
+      <w:pPr>
+        <w:widowControl/>
+        <w:pBdr>
+          <w:top w:val="single" w:sz="6" w:space="2" w:color="EFEEE6"/>
+          <w:left w:val="single" w:sz="6" w:space="2" w:color="EFEEE6"/>
+          <w:bottom w:val="single" w:sz="6" w:space="2" w:color="EFEEE6"/>
+          <w:right w:val="single" w:sz="6" w:space="2" w:color="EFEEE6"/>
+        </w:pBdr>
+        <w:shd w:val="clear" w:color="auto" w:fill="EEEEEE"/>
+        <w:tabs>
+          <w:tab w:val="left" w:pos="916"/>
+          <w:tab w:val="left" w:pos="1832"/>
+          <w:tab w:val="left" w:pos="2748"/>
+          <w:tab w:val="left" w:pos="3664"/>
+          <w:tab w:val="left" w:pos="4580"/>
+          <w:tab w:val="left" w:pos="5496"/>
+          <w:tab w:val="left" w:pos="6412"/>
+          <w:tab w:val="left" w:pos="7328"/>
+          <w:tab w:val="left" w:pos="8244"/>
+          <w:tab w:val="left" w:pos="9160"/>
+          <w:tab w:val="left" w:pos="10076"/>
+          <w:tab w:val="left" w:pos="10992"/>
+          <w:tab w:val="left" w:pos="11908"/>
+          <w:tab w:val="left" w:pos="12824"/>
+          <w:tab w:val="left" w:pos="13740"/>
+          <w:tab w:val="left" w:pos="14656"/>
+        </w:tabs>
+        <w:spacing w:before="150" w:after="240" w:line="270" w:lineRule="atLeast"/>
+        <w:jc w:val="left"/>
+        <w:rPr>
+          <w:rFonts w:ascii="Courier New" w:eastAsia="宋体" w:hAnsi="Courier New" w:cs="Courier New"/>
+          <w:color w:val="333333"/>
+          <w:kern w:val="0"/>
+          <w:sz w:val="22"/>
+          <w:bdr w:val="none" w:sz="0" w:space="0" w:color="auto" w:frame="1"/>
+          <w:shd w:val="clear" w:color="auto" w:fill="EEEEEE"/>
+        </w:rPr>
+      </w:pPr>
+      <w:r>
+        <w:rPr>
+          <w:rFonts w:ascii="Courier New" w:eastAsia="宋体" w:hAnsi="Courier New" w:cs="Courier New"/>
+          <w:color w:val="333333"/>
+          <w:kern w:val="0"/>
+          <w:sz w:val="22"/>
+          <w:bdr w:val="none" w:sz="0" w:space="0" w:color="auto" w:frame="1"/>
+          <w:shd w:val="clear" w:color="auto" w:fill="EEEEEE"/>
+        </w:rPr>
+        <w:t xml:space="preserve">964f16d36dfccde844893cac5b347e7b3d44abbc commit the </w:t>
+      </w:r>
+      <w:proofErr w:type="spellStart"/>
+      <w:r>
+        <w:rPr>
+          <w:rFonts w:ascii="Courier New" w:eastAsia="宋体" w:hAnsi="Courier New" w:cs="Courier New"/>
+          <w:color w:val="333333"/>
+          <w:kern w:val="0"/>
+          <w:sz w:val="22"/>
+          <w:bdr w:val="none" w:sz="0" w:space="0" w:color="auto" w:frame="1"/>
+          <w:shd w:val="clear" w:color="auto" w:fill="EEEEEE"/>
+        </w:rPr>
+        <w:t>todo</w:t>
+      </w:r>
+      <w:proofErr w:type="spellEnd"/>
+    </w:p>
+    <w:p>
+      <w:pPr>
+        <w:widowControl/>
+        <w:pBdr>
+          <w:top w:val="single" w:sz="6" w:space="2" w:color="EFEEE6"/>
+          <w:left w:val="single" w:sz="6" w:space="2" w:color="EFEEE6"/>
+          <w:bottom w:val="single" w:sz="6" w:space="2" w:color="EFEEE6"/>
+          <w:right w:val="single" w:sz="6" w:space="2" w:color="EFEEE6"/>
+        </w:pBdr>
+        <w:shd w:val="clear" w:color="auto" w:fill="EEEEEE"/>
+        <w:tabs>
+          <w:tab w:val="left" w:pos="916"/>
+          <w:tab w:val="left" w:pos="1832"/>
+          <w:tab w:val="left" w:pos="2748"/>
+          <w:tab w:val="left" w:pos="3664"/>
+          <w:tab w:val="left" w:pos="4580"/>
+          <w:tab w:val="left" w:pos="5496"/>
+          <w:tab w:val="left" w:pos="6412"/>
+          <w:tab w:val="left" w:pos="7328"/>
+          <w:tab w:val="left" w:pos="8244"/>
+          <w:tab w:val="left" w:pos="9160"/>
+          <w:tab w:val="left" w:pos="10076"/>
+          <w:tab w:val="left" w:pos="10992"/>
+          <w:tab w:val="left" w:pos="11908"/>
+          <w:tab w:val="left" w:pos="12824"/>
+          <w:tab w:val="left" w:pos="13740"/>
+          <w:tab w:val="left" w:pos="14656"/>
+        </w:tabs>
+        <w:spacing w:before="150" w:line="227" w:lineRule="atLeast"/>
+        <w:jc w:val="left"/>
+        <w:rPr>
+          <w:rFonts w:ascii="Courier New" w:eastAsia="宋体" w:hAnsi="Courier New" w:cs="Courier New"/>
+          <w:color w:val="333333"/>
+          <w:kern w:val="0"/>
+          <w:sz w:val="22"/>
+        </w:rPr>
+      </w:pPr>
+      <w:r>
+        <w:rPr>
+          <w:rFonts w:ascii="Courier New" w:eastAsia="宋体" w:hAnsi="Courier New" w:cs="Courier New"/>
+          <w:color w:val="333333"/>
+          <w:kern w:val="0"/>
+          <w:sz w:val="22"/>
+          <w:bdr w:val="none" w:sz="0" w:space="0" w:color="auto" w:frame="1"/>
+          <w:shd w:val="clear" w:color="auto" w:fill="EEEEEE"/>
+        </w:rPr>
+        <w:t>8a5cbc430f1a9c3d00faaeffd07798508422908a updated readme</w:t>
+      </w:r>
+    </w:p>
+    <w:p>
+      <w:pPr>
+        <w:rPr>
+          <w:rFonts w:hint="eastAsia"/>
+        </w:rPr>
+      </w:pPr>
+      <w:r>
+        <w:rPr>
+          <w:rFonts w:hint="eastAsia"/>
+        </w:rPr>
+        <w:t>现在，假设在</w:t>
+      </w:r>
+      <w:r>
+        <w:t xml:space="preserve"> v1.2 时你忘记给项目打标签，也就是在 “updated </w:t>
+      </w:r>
+      <w:proofErr w:type="spellStart"/>
+      <w:r>
+        <w:t>rakefile</w:t>
+      </w:r>
+      <w:proofErr w:type="spellEnd"/>
+      <w:r>
+        <w:t>” 提交。 你可以在之后补上标签。 要在那个提交上打标签，你需要在命令的末尾指定提交的校验和（或部分校验和）:</w:t>
+      </w:r>
+    </w:p>
+    <w:p>
+      <w:r>
+        <w:t>$ git tag -a v1.2 9fceb02</w:t>
+      </w:r>
+    </w:p>
+    <w:p>
+      <w:pPr>
+        <w:pStyle w:val="2"/>
+      </w:pPr>
+      <w:r>
+        <w:rPr>
+          <w:rFonts w:hint="eastAsia"/>
+        </w:rPr>
+        <w:t>分布控制</w:t>
+      </w:r>
+    </w:p>
+    <w:p>
+      <w:r>
+        <w:t>G</w:t>
+      </w:r>
+      <w:r>
+        <w:rPr>
+          <w:rFonts w:hint="eastAsia"/>
+        </w:rPr>
+        <w:t>it还有个有点就是分布控制，就是比如你可以在多个pc端对某个项目进行控制，也可以多人协作。</w:t>
+      </w:r>
+      <w:proofErr w:type="gramStart"/>
+      <w:r>
+        <w:rPr>
+          <w:rFonts w:hint="eastAsia"/>
+        </w:rPr>
+        <w:t>现大型</w:t>
+      </w:r>
+      <w:proofErr w:type="gramEnd"/>
+      <w:r>
+        <w:rPr>
+          <w:rFonts w:hint="eastAsia"/>
+        </w:rPr>
+        <w:t>项目都不可能是一个人能完成的，因此多人协作越来越重要。</w:t>
+      </w:r>
+    </w:p>
+    <w:p>
+      <w:r>
+        <w:rPr>
+          <w:rFonts w:hint="eastAsia"/>
+        </w:rPr>
+        <w:t>上述我们讲到了git</w:t>
+      </w:r>
+      <w:r>
+        <w:t xml:space="preserve"> </w:t>
+      </w:r>
+      <w:r>
+        <w:rPr>
+          <w:rFonts w:hint="eastAsia"/>
+        </w:rPr>
+        <w:t>clone将项目克隆到本地，也讲了怎么上传（g</w:t>
+      </w:r>
+      <w:r>
+        <w:t>it add/git commit/git push</w:t>
+      </w:r>
+      <w:r>
+        <w:rPr>
+          <w:rFonts w:hint="eastAsia"/>
+        </w:rPr>
+        <w:t>），那如果远端有更新，我们可以通过</w:t>
+      </w:r>
+    </w:p>
+    <w:p>
+      <w:r>
+        <w:t>Git fetch</w:t>
+      </w:r>
+    </w:p>
+    <w:p>
+      <w:r>
+        <w:rPr>
+          <w:rFonts w:hint="eastAsia"/>
+        </w:rPr>
+        <w:t>然后比较 git</w:t>
+      </w:r>
+      <w:r>
+        <w:t xml:space="preserve"> merge</w:t>
+      </w:r>
+    </w:p>
+    <w:p>
+      <w:r>
+        <w:rPr>
+          <w:rFonts w:hint="eastAsia"/>
+        </w:rPr>
+        <w:t>或者直接git</w:t>
+      </w:r>
+      <w:r>
+        <w:t xml:space="preserve"> </w:t>
+      </w:r>
+      <w:r>
+        <w:rPr>
+          <w:rFonts w:hint="eastAsia"/>
+        </w:rPr>
+        <w:t>pull</w:t>
+      </w:r>
+    </w:p>
+    <w:p>
+      <w:r>
+        <w:rPr>
+          <w:rFonts w:hint="eastAsia"/>
+        </w:rPr>
+        <w:t>git</w:t>
+      </w:r>
+      <w:r>
+        <w:t xml:space="preserve"> </w:t>
+      </w:r>
+      <w:r>
+        <w:rPr>
+          <w:rFonts w:hint="eastAsia"/>
+        </w:rPr>
+        <w:t>pull相当于</w:t>
+      </w:r>
+      <w:r>
+        <w:t>Git fetch</w:t>
+      </w:r>
+      <w:r>
+        <w:rPr>
+          <w:rFonts w:hint="eastAsia"/>
+        </w:rPr>
+        <w:t>和git</w:t>
+      </w:r>
+      <w:r>
+        <w:t xml:space="preserve"> merge</w:t>
+      </w:r>
+      <w:r>
+        <w:rPr>
+          <w:rFonts w:hint="eastAsia"/>
+        </w:rPr>
+        <w:t>。</w:t>
+      </w:r>
+      <w:r>
+        <w:rPr>
+          <w:rFonts w:hint="eastAsia"/>
+        </w:rPr>
+        <w:t>不过，</w:t>
+      </w:r>
+      <w:r>
+        <w:rPr>
+          <w:rFonts w:hint="eastAsia"/>
+        </w:rPr>
+        <w:t>少用，多用</w:t>
+      </w:r>
+      <w:r>
+        <w:t>Git fetch</w:t>
+      </w:r>
+      <w:r>
+        <w:rPr>
+          <w:rFonts w:hint="eastAsia"/>
+        </w:rPr>
+        <w:t>和</w:t>
+      </w:r>
+      <w:r>
+        <w:rPr>
+          <w:rFonts w:hint="eastAsia"/>
+        </w:rPr>
+        <w:t>git</w:t>
+      </w:r>
+      <w:r>
+        <w:t xml:space="preserve"> merge</w:t>
+      </w:r>
+      <w:r>
+        <w:rPr>
+          <w:rFonts w:hint="eastAsia"/>
+        </w:rPr>
+        <w:t>。</w:t>
+      </w:r>
+      <w:r>
+        <w:t>Git fetch</w:t>
+      </w:r>
+      <w:r>
+        <w:rPr>
+          <w:rFonts w:hint="eastAsia"/>
+        </w:rPr>
+        <w:t>和git</w:t>
+      </w:r>
+      <w:r>
+        <w:t xml:space="preserve"> merge</w:t>
+      </w:r>
+      <w:r>
+        <w:rPr>
+          <w:rFonts w:hint="eastAsia"/>
+        </w:rPr>
+        <w:t>，在还没有merge的时候，可以自己把</w:t>
+      </w:r>
+      <w:proofErr w:type="gramStart"/>
+      <w:r>
+        <w:rPr>
+          <w:rFonts w:hint="eastAsia"/>
+        </w:rPr>
+        <w:t>控选择</w:t>
+      </w:r>
+      <w:proofErr w:type="gramEnd"/>
+      <w:r>
+        <w:rPr>
+          <w:rFonts w:hint="eastAsia"/>
+        </w:rPr>
+        <w:t>是否合并。</w:t>
+      </w:r>
+    </w:p>
+    <w:p>
+      <w:r>
+        <w:rPr>
+          <w:rFonts w:hint="eastAsia"/>
+        </w:rPr>
+        <w:t>说到多人协作，不可能多人用一个账号。多人协作我就不写了，可以自己搜索，也可以参考</w:t>
+      </w:r>
+    </w:p>
+    <w:p>
+      <w:pPr>
+        <w:rPr>
+          <w:rFonts w:hint="eastAsia"/>
+        </w:rPr>
+      </w:pPr>
+      <w:hyperlink r:id="rId15" w:history="1">
+        <w:r>
+          <w:rPr>
+            <w:rStyle w:val="a4"/>
+          </w:rPr>
+          <w:t>https://www.jianshu.com/p/8c69d1021d98</w:t>
+        </w:r>
+      </w:hyperlink>
+    </w:p>
+    <w:p/>
+    <w:p>
+      <w:pPr>
+        <w:pStyle w:val="2"/>
+      </w:pPr>
+      <w:r>
+        <w:rPr>
+          <w:rFonts w:hint="eastAsia"/>
+        </w:rPr>
+        <w:lastRenderedPageBreak/>
+        <w:t>说明</w:t>
+      </w:r>
+    </w:p>
+    <w:p>
+      <w:pPr>
+        <w:rPr>
+          <w:rFonts w:hint="eastAsia"/>
+        </w:rPr>
+      </w:pPr>
+      <w:r>
+        <w:rPr>
+          <w:rFonts w:hint="eastAsia"/>
+        </w:rPr>
+        <w:t>本文只是象征性介绍，没有具体将命令，而且很多可以</w:t>
+      </w:r>
+      <w:proofErr w:type="spellStart"/>
+      <w:r>
+        <w:rPr>
+          <w:rFonts w:hint="eastAsia"/>
+        </w:rPr>
+        <w:t>Github</w:t>
+      </w:r>
+      <w:proofErr w:type="spellEnd"/>
+      <w:r>
+        <w:rPr>
+          <w:rFonts w:hint="eastAsia"/>
+        </w:rPr>
+        <w:t>操作的，像如何删除branch，删除tag，可以自己搜索。太底层的原理，也没有介绍，主要现在就当个工具在用，</w:t>
       </w:r>
       <w:bookmarkStart w:id="0" w:name="_GoBack"/>
       <w:bookmarkEnd w:id="0"/>
+      <w:r>
+        <w:rPr>
+          <w:rFonts w:hint="eastAsia"/>
+        </w:rPr>
+        <w:t>后期在深入了解吧。</w:t>
+      </w:r>
     </w:p>
     <w:sectPr>
       <w:pgSz w:w="11906" w:h="16838"/>
@@ -797,6 +2318,7 @@
     <w:lsdException w:name="HTML Sample" w:semiHidden="1" w:unhideWhenUsed="1"/>
     <w:lsdException w:name="HTML Typewriter" w:semiHidden="1" w:unhideWhenUsed="1"/>
     <w:lsdException w:name="HTML Variable" w:semiHidden="1" w:unhideWhenUsed="1"/>
+    <w:lsdException w:name="Normal Table" w:semiHidden="1" w:unhideWhenUsed="1"/>
     <w:lsdException w:name="annotation subject" w:semiHidden="1" w:unhideWhenUsed="1"/>
     <w:lsdException w:name="No List" w:semiHidden="1" w:unhideWhenUsed="1"/>
     <w:lsdException w:name="Outline List 1" w:semiHidden="1" w:unhideWhenUsed="1"/>
@@ -843,8 +2365,10 @@
     <w:lsdException w:name="Table Subtle 2" w:semiHidden="1" w:unhideWhenUsed="1"/>
     <w:lsdException w:name="Table Web 1" w:semiHidden="1" w:unhideWhenUsed="1"/>
     <w:lsdException w:name="Table Web 2" w:semiHidden="1" w:unhideWhenUsed="1"/>
+    <w:lsdException w:name="Table Web 3" w:semiHidden="1" w:unhideWhenUsed="1"/>
     <w:lsdException w:name="Balloon Text" w:semiHidden="1" w:unhideWhenUsed="1"/>
     <w:lsdException w:name="Table Grid" w:uiPriority="39"/>
+    <w:lsdException w:name="Table Theme" w:semiHidden="1" w:unhideWhenUsed="1"/>
     <w:lsdException w:name="Placeholder Text" w:semiHidden="1"/>
     <w:lsdException w:name="No Spacing" w:uiPriority="1" w:qFormat="1"/>
     <w:lsdException w:name="Light Shading" w:uiPriority="60"/>
@@ -1207,6 +2731,70 @@
       <w:shd w:val="clear" w:color="auto" w:fill="E1DFDD"/>
     </w:rPr>
   </w:style>
+  <w:style w:type="paragraph" w:styleId="HTML">
+    <w:name w:val="HTML Preformatted"/>
+    <w:basedOn w:val="a"/>
+    <w:link w:val="HTML0"/>
+    <w:uiPriority w:val="99"/>
+    <w:semiHidden/>
+    <w:unhideWhenUsed/>
+    <w:rsid w:val="00F431D8"/>
+    <w:pPr>
+      <w:widowControl/>
+      <w:tabs>
+        <w:tab w:val="left" w:pos="916"/>
+        <w:tab w:val="left" w:pos="1832"/>
+        <w:tab w:val="left" w:pos="2748"/>
+        <w:tab w:val="left" w:pos="3664"/>
+        <w:tab w:val="left" w:pos="4580"/>
+        <w:tab w:val="left" w:pos="5496"/>
+        <w:tab w:val="left" w:pos="6412"/>
+        <w:tab w:val="left" w:pos="7328"/>
+        <w:tab w:val="left" w:pos="8244"/>
+        <w:tab w:val="left" w:pos="9160"/>
+        <w:tab w:val="left" w:pos="10076"/>
+        <w:tab w:val="left" w:pos="10992"/>
+        <w:tab w:val="left" w:pos="11908"/>
+        <w:tab w:val="left" w:pos="12824"/>
+        <w:tab w:val="left" w:pos="13740"/>
+        <w:tab w:val="left" w:pos="14656"/>
+      </w:tabs>
+      <w:jc w:val="left"/>
+    </w:pPr>
+    <w:rPr>
+      <w:rFonts w:ascii="宋体" w:eastAsia="宋体" w:hAnsi="宋体" w:cs="宋体"/>
+      <w:kern w:val="0"/>
+      <w:sz w:val="24"/>
+      <w:szCs w:val="24"/>
+    </w:rPr>
+  </w:style>
+  <w:style w:type="character" w:customStyle="1" w:styleId="HTML0">
+    <w:name w:val="HTML 预设格式 字符"/>
+    <w:basedOn w:val="a0"/>
+    <w:link w:val="HTML"/>
+    <w:uiPriority w:val="99"/>
+    <w:semiHidden/>
+    <w:rsid w:val="00F431D8"/>
+    <w:rPr>
+      <w:rFonts w:ascii="宋体" w:eastAsia="宋体" w:hAnsi="宋体" w:cs="宋体"/>
+      <w:kern w:val="0"/>
+      <w:sz w:val="24"/>
+      <w:szCs w:val="24"/>
+    </w:rPr>
+  </w:style>
+  <w:style w:type="character" w:styleId="HTML1">
+    <w:name w:val="HTML Code"/>
+    <w:basedOn w:val="a0"/>
+    <w:uiPriority w:val="99"/>
+    <w:semiHidden/>
+    <w:unhideWhenUsed/>
+    <w:rsid w:val="00F431D8"/>
+    <w:rPr>
+      <w:rFonts w:ascii="宋体" w:eastAsia="宋体" w:hAnsi="宋体" w:cs="宋体"/>
+      <w:sz w:val="24"/>
+      <w:szCs w:val="24"/>
+    </w:rPr>
+  </w:style>
 </w:styles>
 </file>
 
